--- a/report_en.docx
+++ b/report_en.docx
@@ -403,7 +403,1465 @@
     </w:p>
     <w:p>
       <w:pPr>
-        <w:rPr>
+        <w:pStyle w:val="6"/>
+        <w:bidi w:val="0"/>
+        <w:rPr>
+          <w:rFonts w:hint="default"/>
+          <w:lang w:val="en-US" w:eastAsia="zh-CN"/>
+        </w:rPr>
+      </w:pPr>
+      <w:r>
+        <w:rPr>
+          <w:rFonts w:hint="default"/>
+          <w:lang w:val="en-US" w:eastAsia="zh-CN"/>
+        </w:rPr>
+        <w:t>test case:</w:t>
+      </w:r>
+    </w:p>
+    <w:p>
+      <w:pPr>
+        <w:rPr>
+          <w:rFonts w:hint="default"/>
+          <w:lang w:val="en-US" w:eastAsia="zh-CN"/>
+        </w:rPr>
+      </w:pPr>
+    </w:p>
+    <w:p>
+      <w:pPr>
+        <w:rPr>
+          <w:rFonts w:hint="default"/>
+          <w:lang w:val="en-US" w:eastAsia="zh-CN"/>
+        </w:rPr>
+      </w:pPr>
+    </w:p>
+    <w:tbl>
+      <w:tblPr>
+        <w:tblStyle w:val="8"/>
+        <w:tblW w:w="0" w:type="auto"/>
+        <w:jc w:val="center"/>
+        <w:tblBorders>
+          <w:top w:val="single" w:color="auto" w:sz="4" w:space="0"/>
+          <w:left w:val="single" w:color="auto" w:sz="4" w:space="0"/>
+          <w:bottom w:val="single" w:color="auto" w:sz="4" w:space="0"/>
+          <w:right w:val="single" w:color="auto" w:sz="4" w:space="0"/>
+          <w:insideH w:val="single" w:color="auto" w:sz="4" w:space="0"/>
+          <w:insideV w:val="single" w:color="auto" w:sz="4" w:space="0"/>
+        </w:tblBorders>
+        <w:tblLayout w:type="fixed"/>
+        <w:tblCellMar>
+          <w:left w:w="108" w:type="dxa"/>
+          <w:right w:w="108" w:type="dxa"/>
+        </w:tblCellMar>
+      </w:tblPr>
+      <w:tblGrid>
+        <w:gridCol w:w="744"/>
+        <w:gridCol w:w="1931"/>
+        <w:gridCol w:w="2306"/>
+        <w:gridCol w:w="2503"/>
+        <w:gridCol w:w="1034"/>
+      </w:tblGrid>
+      <w:tr>
+        <w:tblPrEx>
+          <w:tblBorders>
+            <w:top w:val="single" w:color="auto" w:sz="4" w:space="0"/>
+            <w:left w:val="single" w:color="auto" w:sz="4" w:space="0"/>
+            <w:bottom w:val="single" w:color="auto" w:sz="4" w:space="0"/>
+            <w:right w:val="single" w:color="auto" w:sz="4" w:space="0"/>
+            <w:insideH w:val="single" w:color="auto" w:sz="4" w:space="0"/>
+            <w:insideV w:val="single" w:color="auto" w:sz="4" w:space="0"/>
+          </w:tblBorders>
+          <w:tblCellMar>
+            <w:left w:w="108" w:type="dxa"/>
+            <w:right w:w="108" w:type="dxa"/>
+          </w:tblCellMar>
+        </w:tblPrEx>
+        <w:trPr>
+          <w:jc w:val="center"/>
+        </w:trPr>
+        <w:tc>
+          <w:tcPr>
+            <w:tcW w:w="744" w:type="dxa"/>
+          </w:tcPr>
+          <w:p>
+            <w:pPr>
+              <w:jc w:val="center"/>
+              <w:rPr>
+                <w:rFonts w:hint="default" w:asciiTheme="minorAscii" w:hAnsiTheme="minorAscii"/>
+                <w:sz w:val="21"/>
+                <w:szCs w:val="21"/>
+                <w:vertAlign w:val="baseline"/>
+                <w:lang w:val="en-US" w:eastAsia="zh-CN"/>
+              </w:rPr>
+            </w:pPr>
+            <w:r>
+              <w:rPr>
+                <w:rFonts w:hint="default" w:asciiTheme="minorAscii" w:hAnsiTheme="minorAscii"/>
+                <w:sz w:val="21"/>
+                <w:szCs w:val="21"/>
+                <w:vertAlign w:val="baseline"/>
+                <w:lang w:val="en-US" w:eastAsia="zh-CN"/>
+              </w:rPr>
+              <w:t>Case Id</w:t>
+            </w:r>
+          </w:p>
+        </w:tc>
+        <w:tc>
+          <w:tcPr>
+            <w:tcW w:w="1931" w:type="dxa"/>
+          </w:tcPr>
+          <w:p>
+            <w:pPr>
+              <w:keepNext w:val="0"/>
+              <w:keepLines w:val="0"/>
+              <w:widowControl/>
+              <w:suppressLineNumbers w:val="0"/>
+              <w:jc w:val="center"/>
+              <w:rPr>
+                <w:rFonts w:hint="default" w:asciiTheme="minorAscii" w:hAnsiTheme="minorAscii"/>
+                <w:sz w:val="21"/>
+                <w:szCs w:val="21"/>
+                <w:vertAlign w:val="baseline"/>
+                <w:lang w:val="en-US" w:eastAsia="zh-CN"/>
+              </w:rPr>
+            </w:pPr>
+            <w:r>
+              <w:rPr>
+                <w:rFonts w:hint="default" w:eastAsia="宋体" w:cs="宋体" w:asciiTheme="minorAscii" w:hAnsiTheme="minorAscii"/>
+                <w:kern w:val="0"/>
+                <w:sz w:val="21"/>
+                <w:szCs w:val="21"/>
+                <w:lang w:val="en-US" w:eastAsia="zh-CN" w:bidi="ar"/>
+              </w:rPr>
+              <w:t>Test Case Description</w:t>
+            </w:r>
+          </w:p>
+        </w:tc>
+        <w:tc>
+          <w:tcPr>
+            <w:tcW w:w="2306" w:type="dxa"/>
+          </w:tcPr>
+          <w:p>
+            <w:pPr>
+              <w:keepNext w:val="0"/>
+              <w:keepLines w:val="0"/>
+              <w:widowControl/>
+              <w:suppressLineNumbers w:val="0"/>
+              <w:jc w:val="center"/>
+              <w:rPr>
+                <w:rFonts w:hint="default" w:asciiTheme="minorAscii" w:hAnsiTheme="minorAscii"/>
+                <w:sz w:val="21"/>
+                <w:szCs w:val="21"/>
+                <w:vertAlign w:val="baseline"/>
+                <w:lang w:val="en-US" w:eastAsia="zh-CN"/>
+              </w:rPr>
+            </w:pPr>
+            <w:r>
+              <w:rPr>
+                <w:rFonts w:hint="default" w:eastAsia="宋体" w:cs="宋体" w:asciiTheme="minorAscii" w:hAnsiTheme="minorAscii"/>
+                <w:kern w:val="0"/>
+                <w:sz w:val="21"/>
+                <w:szCs w:val="21"/>
+                <w:lang w:val="en-US" w:eastAsia="zh-CN" w:bidi="ar"/>
+              </w:rPr>
+              <w:t>Test Steps</w:t>
+            </w:r>
+          </w:p>
+        </w:tc>
+        <w:tc>
+          <w:tcPr>
+            <w:tcW w:w="2503" w:type="dxa"/>
+          </w:tcPr>
+          <w:p>
+            <w:pPr>
+              <w:keepNext w:val="0"/>
+              <w:keepLines w:val="0"/>
+              <w:widowControl/>
+              <w:suppressLineNumbers w:val="0"/>
+              <w:jc w:val="center"/>
+              <w:rPr>
+                <w:rFonts w:hint="default" w:asciiTheme="minorAscii" w:hAnsiTheme="minorAscii"/>
+                <w:sz w:val="21"/>
+                <w:szCs w:val="21"/>
+                <w:vertAlign w:val="baseline"/>
+                <w:lang w:val="en-US" w:eastAsia="zh-CN"/>
+              </w:rPr>
+            </w:pPr>
+            <w:r>
+              <w:rPr>
+                <w:rFonts w:hint="default" w:eastAsia="宋体" w:cs="宋体" w:asciiTheme="minorAscii" w:hAnsiTheme="minorAscii"/>
+                <w:kern w:val="0"/>
+                <w:sz w:val="21"/>
+                <w:szCs w:val="21"/>
+                <w:lang w:val="en-US" w:eastAsia="zh-CN" w:bidi="ar"/>
+              </w:rPr>
+              <w:t>Expected Results</w:t>
+            </w:r>
+          </w:p>
+        </w:tc>
+        <w:tc>
+          <w:tcPr>
+            <w:tcW w:w="1034" w:type="dxa"/>
+          </w:tcPr>
+          <w:p>
+            <w:pPr>
+              <w:keepNext w:val="0"/>
+              <w:keepLines w:val="0"/>
+              <w:widowControl/>
+              <w:suppressLineNumbers w:val="0"/>
+              <w:jc w:val="center"/>
+              <w:rPr>
+                <w:rFonts w:hint="default" w:asciiTheme="minorAscii" w:hAnsiTheme="minorAscii"/>
+                <w:sz w:val="21"/>
+                <w:szCs w:val="21"/>
+              </w:rPr>
+            </w:pPr>
+            <w:r>
+              <w:rPr>
+                <w:rFonts w:hint="default" w:eastAsia="宋体" w:cs="宋体" w:asciiTheme="minorAscii" w:hAnsiTheme="minorAscii"/>
+                <w:kern w:val="0"/>
+                <w:sz w:val="21"/>
+                <w:szCs w:val="21"/>
+                <w:lang w:val="en-US" w:eastAsia="zh-CN" w:bidi="ar"/>
+              </w:rPr>
+              <w:t>Actual Results</w:t>
+            </w:r>
+          </w:p>
+          <w:p>
+            <w:pPr>
+              <w:jc w:val="center"/>
+              <w:rPr>
+                <w:rFonts w:hint="default" w:asciiTheme="minorAscii" w:hAnsiTheme="minorAscii"/>
+                <w:sz w:val="21"/>
+                <w:szCs w:val="21"/>
+                <w:vertAlign w:val="baseline"/>
+                <w:lang w:val="en-US" w:eastAsia="zh-CN"/>
+              </w:rPr>
+            </w:pPr>
+          </w:p>
+        </w:tc>
+      </w:tr>
+      <w:tr>
+        <w:tblPrEx>
+          <w:tblBorders>
+            <w:top w:val="single" w:color="auto" w:sz="4" w:space="0"/>
+            <w:left w:val="single" w:color="auto" w:sz="4" w:space="0"/>
+            <w:bottom w:val="single" w:color="auto" w:sz="4" w:space="0"/>
+            <w:right w:val="single" w:color="auto" w:sz="4" w:space="0"/>
+            <w:insideH w:val="single" w:color="auto" w:sz="4" w:space="0"/>
+            <w:insideV w:val="single" w:color="auto" w:sz="4" w:space="0"/>
+          </w:tblBorders>
+        </w:tblPrEx>
+        <w:trPr>
+          <w:jc w:val="center"/>
+        </w:trPr>
+        <w:tc>
+          <w:tcPr>
+            <w:tcW w:w="744" w:type="dxa"/>
+          </w:tcPr>
+          <w:p>
+            <w:pPr>
+              <w:jc w:val="center"/>
+              <w:rPr>
+                <w:rFonts w:hint="default" w:asciiTheme="minorAscii" w:hAnsiTheme="minorAscii"/>
+                <w:sz w:val="21"/>
+                <w:szCs w:val="21"/>
+                <w:vertAlign w:val="baseline"/>
+                <w:lang w:val="en-US" w:eastAsia="zh-CN"/>
+              </w:rPr>
+            </w:pPr>
+            <w:r>
+              <w:rPr>
+                <w:rFonts w:hint="default" w:asciiTheme="minorAscii" w:hAnsiTheme="minorAscii"/>
+                <w:sz w:val="21"/>
+                <w:szCs w:val="21"/>
+                <w:vertAlign w:val="baseline"/>
+                <w:lang w:val="en-US" w:eastAsia="zh-CN"/>
+              </w:rPr>
+              <w:t>1</w:t>
+            </w:r>
+          </w:p>
+        </w:tc>
+        <w:tc>
+          <w:tcPr>
+            <w:tcW w:w="1931" w:type="dxa"/>
+          </w:tcPr>
+          <w:p>
+            <w:pPr>
+              <w:rPr>
+                <w:rFonts w:hint="default" w:asciiTheme="minorAscii" w:hAnsiTheme="minorAscii"/>
+                <w:sz w:val="21"/>
+                <w:szCs w:val="21"/>
+                <w:vertAlign w:val="baseline"/>
+                <w:lang w:val="en-US" w:eastAsia="zh-CN"/>
+              </w:rPr>
+            </w:pPr>
+            <w:r>
+              <w:rPr>
+                <w:rFonts w:hint="default" w:asciiTheme="minorAscii" w:hAnsiTheme="minorAscii"/>
+                <w:sz w:val="21"/>
+                <w:szCs w:val="21"/>
+                <w:vertAlign w:val="baseline"/>
+                <w:lang w:val="en-US" w:eastAsia="zh-CN"/>
+              </w:rPr>
+              <w:t>Verify connect function</w:t>
+            </w:r>
+          </w:p>
+        </w:tc>
+        <w:tc>
+          <w:tcPr>
+            <w:tcW w:w="2306" w:type="dxa"/>
+          </w:tcPr>
+          <w:p>
+            <w:pPr>
+              <w:rPr>
+                <w:rFonts w:hint="default" w:asciiTheme="minorAscii" w:hAnsiTheme="minorAscii"/>
+                <w:sz w:val="21"/>
+                <w:szCs w:val="21"/>
+                <w:vertAlign w:val="baseline"/>
+                <w:lang w:val="en-US" w:eastAsia="zh-CN"/>
+              </w:rPr>
+            </w:pPr>
+            <w:r>
+              <w:rPr>
+                <w:rFonts w:hint="default" w:asciiTheme="minorAscii" w:hAnsiTheme="minorAscii"/>
+                <w:sz w:val="21"/>
+                <w:szCs w:val="21"/>
+                <w:vertAlign w:val="baseline"/>
+                <w:lang w:val="en-US" w:eastAsia="zh-CN"/>
+              </w:rPr>
+              <w:t>run server</w:t>
+            </w:r>
+          </w:p>
+          <w:p>
+            <w:pPr>
+              <w:rPr>
+                <w:rFonts w:hint="default" w:asciiTheme="minorAscii" w:hAnsiTheme="minorAscii"/>
+                <w:sz w:val="21"/>
+                <w:szCs w:val="21"/>
+                <w:vertAlign w:val="baseline"/>
+                <w:lang w:val="en-US" w:eastAsia="zh-CN"/>
+              </w:rPr>
+            </w:pPr>
+            <w:r>
+              <w:rPr>
+                <w:rFonts w:hint="default" w:asciiTheme="minorAscii" w:hAnsiTheme="minorAscii"/>
+                <w:sz w:val="21"/>
+                <w:szCs w:val="21"/>
+                <w:vertAlign w:val="baseline"/>
+                <w:lang w:val="en-US" w:eastAsia="zh-CN"/>
+              </w:rPr>
+              <w:t>run client</w:t>
+            </w:r>
+          </w:p>
+        </w:tc>
+        <w:tc>
+          <w:tcPr>
+            <w:tcW w:w="2503" w:type="dxa"/>
+          </w:tcPr>
+          <w:p>
+            <w:pPr>
+              <w:rPr>
+                <w:rFonts w:hint="default" w:asciiTheme="minorAscii" w:hAnsiTheme="minorAscii"/>
+                <w:sz w:val="21"/>
+                <w:szCs w:val="21"/>
+                <w:vertAlign w:val="baseline"/>
+                <w:lang w:val="en-US" w:eastAsia="zh-CN"/>
+              </w:rPr>
+            </w:pPr>
+            <w:r>
+              <w:rPr>
+                <w:rFonts w:hint="default" w:asciiTheme="minorAscii" w:hAnsiTheme="minorAscii"/>
+                <w:sz w:val="21"/>
+                <w:szCs w:val="21"/>
+                <w:vertAlign w:val="baseline"/>
+                <w:lang w:val="en-US" w:eastAsia="zh-CN"/>
+              </w:rPr>
+              <w:t>print message and log</w:t>
+            </w:r>
+          </w:p>
+        </w:tc>
+        <w:tc>
+          <w:tcPr>
+            <w:tcW w:w="1034" w:type="dxa"/>
+          </w:tcPr>
+          <w:p>
+            <w:pPr>
+              <w:rPr>
+                <w:rFonts w:hint="default" w:asciiTheme="minorAscii" w:hAnsiTheme="minorAscii"/>
+                <w:sz w:val="21"/>
+                <w:szCs w:val="21"/>
+                <w:vertAlign w:val="baseline"/>
+                <w:lang w:val="en-US" w:eastAsia="zh-CN"/>
+              </w:rPr>
+            </w:pPr>
+            <w:r>
+              <w:rPr>
+                <w:rFonts w:hint="default" w:asciiTheme="minorAscii" w:hAnsiTheme="minorAscii"/>
+                <w:sz w:val="21"/>
+                <w:szCs w:val="21"/>
+                <w:vertAlign w:val="baseline"/>
+                <w:lang w:val="en-US" w:eastAsia="zh-CN"/>
+              </w:rPr>
+              <w:t>same</w:t>
+            </w:r>
+          </w:p>
+        </w:tc>
+      </w:tr>
+      <w:tr>
+        <w:tblPrEx>
+          <w:tblBorders>
+            <w:top w:val="single" w:color="auto" w:sz="4" w:space="0"/>
+            <w:left w:val="single" w:color="auto" w:sz="4" w:space="0"/>
+            <w:bottom w:val="single" w:color="auto" w:sz="4" w:space="0"/>
+            <w:right w:val="single" w:color="auto" w:sz="4" w:space="0"/>
+            <w:insideH w:val="single" w:color="auto" w:sz="4" w:space="0"/>
+            <w:insideV w:val="single" w:color="auto" w:sz="4" w:space="0"/>
+          </w:tblBorders>
+          <w:tblCellMar>
+            <w:left w:w="108" w:type="dxa"/>
+            <w:right w:w="108" w:type="dxa"/>
+          </w:tblCellMar>
+        </w:tblPrEx>
+        <w:trPr>
+          <w:jc w:val="center"/>
+        </w:trPr>
+        <w:tc>
+          <w:tcPr>
+            <w:tcW w:w="744" w:type="dxa"/>
+          </w:tcPr>
+          <w:p>
+            <w:pPr>
+              <w:jc w:val="center"/>
+              <w:rPr>
+                <w:rFonts w:hint="default" w:asciiTheme="minorAscii" w:hAnsiTheme="minorAscii"/>
+                <w:sz w:val="21"/>
+                <w:szCs w:val="21"/>
+                <w:vertAlign w:val="baseline"/>
+                <w:lang w:val="en-US" w:eastAsia="zh-CN"/>
+              </w:rPr>
+            </w:pPr>
+            <w:r>
+              <w:rPr>
+                <w:rFonts w:hint="default" w:asciiTheme="minorAscii" w:hAnsiTheme="minorAscii"/>
+                <w:sz w:val="21"/>
+                <w:szCs w:val="21"/>
+                <w:vertAlign w:val="baseline"/>
+                <w:lang w:val="en-US" w:eastAsia="zh-CN"/>
+              </w:rPr>
+              <w:t>2</w:t>
+            </w:r>
+          </w:p>
+        </w:tc>
+        <w:tc>
+          <w:tcPr>
+            <w:tcW w:w="1931" w:type="dxa"/>
+          </w:tcPr>
+          <w:p>
+            <w:pPr>
+              <w:rPr>
+                <w:rFonts w:hint="default" w:asciiTheme="minorAscii" w:hAnsiTheme="minorAscii"/>
+                <w:sz w:val="21"/>
+                <w:szCs w:val="21"/>
+                <w:vertAlign w:val="baseline"/>
+                <w:lang w:val="en-US" w:eastAsia="zh-CN"/>
+              </w:rPr>
+            </w:pPr>
+            <w:r>
+              <w:rPr>
+                <w:rFonts w:hint="default" w:asciiTheme="minorAscii" w:hAnsiTheme="minorAscii"/>
+                <w:sz w:val="21"/>
+                <w:szCs w:val="21"/>
+                <w:vertAlign w:val="baseline"/>
+                <w:lang w:val="en-US" w:eastAsia="zh-CN"/>
+              </w:rPr>
+              <w:t>Verify persistent connection</w:t>
+            </w:r>
+          </w:p>
+        </w:tc>
+        <w:tc>
+          <w:tcPr>
+            <w:tcW w:w="2306" w:type="dxa"/>
+          </w:tcPr>
+          <w:p>
+            <w:pPr>
+              <w:rPr>
+                <w:rFonts w:hint="default" w:asciiTheme="minorAscii" w:hAnsiTheme="minorAscii"/>
+                <w:sz w:val="21"/>
+                <w:szCs w:val="21"/>
+                <w:vertAlign w:val="baseline"/>
+                <w:lang w:val="en-US" w:eastAsia="zh-CN"/>
+              </w:rPr>
+            </w:pPr>
+            <w:r>
+              <w:rPr>
+                <w:rFonts w:hint="default" w:asciiTheme="minorAscii" w:hAnsiTheme="minorAscii"/>
+                <w:sz w:val="21"/>
+                <w:szCs w:val="21"/>
+                <w:vertAlign w:val="baseline"/>
+                <w:lang w:val="en-US" w:eastAsia="zh-CN"/>
+              </w:rPr>
+              <w:t>exit client</w:t>
+            </w:r>
+          </w:p>
+        </w:tc>
+        <w:tc>
+          <w:tcPr>
+            <w:tcW w:w="2503" w:type="dxa"/>
+          </w:tcPr>
+          <w:p>
+            <w:pPr>
+              <w:numPr>
+                <w:ilvl w:val="0"/>
+                <w:numId w:val="2"/>
+              </w:numPr>
+              <w:rPr>
+                <w:rFonts w:hint="default" w:asciiTheme="minorAscii" w:hAnsiTheme="minorAscii"/>
+                <w:sz w:val="21"/>
+                <w:szCs w:val="21"/>
+                <w:vertAlign w:val="baseline"/>
+                <w:lang w:val="en-US" w:eastAsia="zh-CN"/>
+              </w:rPr>
+            </w:pPr>
+            <w:r>
+              <w:rPr>
+                <w:rFonts w:hint="default" w:asciiTheme="minorAscii" w:hAnsiTheme="minorAscii"/>
+                <w:sz w:val="21"/>
+                <w:szCs w:val="21"/>
+                <w:vertAlign w:val="baseline"/>
+                <w:lang w:val="en-US" w:eastAsia="zh-CN"/>
+              </w:rPr>
+              <w:t>server print log</w:t>
+            </w:r>
+          </w:p>
+          <w:p>
+            <w:pPr>
+              <w:numPr>
+                <w:ilvl w:val="0"/>
+                <w:numId w:val="2"/>
+              </w:numPr>
+              <w:rPr>
+                <w:rFonts w:hint="default" w:asciiTheme="minorAscii" w:hAnsiTheme="minorAscii"/>
+                <w:sz w:val="21"/>
+                <w:szCs w:val="21"/>
+                <w:vertAlign w:val="baseline"/>
+                <w:lang w:val="en-US" w:eastAsia="zh-CN"/>
+              </w:rPr>
+            </w:pPr>
+            <w:r>
+              <w:rPr>
+                <w:rFonts w:hint="default" w:asciiTheme="minorAscii" w:hAnsiTheme="minorAscii"/>
+                <w:sz w:val="21"/>
+                <w:szCs w:val="21"/>
+                <w:vertAlign w:val="baseline"/>
+                <w:lang w:val="en-US" w:eastAsia="zh-CN"/>
+              </w:rPr>
+              <w:t>listen other client</w:t>
+            </w:r>
+          </w:p>
+        </w:tc>
+        <w:tc>
+          <w:tcPr>
+            <w:tcW w:w="1034" w:type="dxa"/>
+          </w:tcPr>
+          <w:p>
+            <w:pPr>
+              <w:rPr>
+                <w:rFonts w:hint="default" w:asciiTheme="minorAscii" w:hAnsiTheme="minorAscii"/>
+                <w:sz w:val="21"/>
+                <w:szCs w:val="21"/>
+                <w:vertAlign w:val="baseline"/>
+                <w:lang w:val="en-US" w:eastAsia="zh-CN"/>
+              </w:rPr>
+            </w:pPr>
+            <w:r>
+              <w:rPr>
+                <w:rFonts w:hint="default" w:asciiTheme="minorAscii" w:hAnsiTheme="minorAscii"/>
+                <w:sz w:val="21"/>
+                <w:szCs w:val="21"/>
+                <w:vertAlign w:val="baseline"/>
+                <w:lang w:val="en-US" w:eastAsia="zh-CN"/>
+              </w:rPr>
+              <w:t>same</w:t>
+            </w:r>
+          </w:p>
+        </w:tc>
+      </w:tr>
+      <w:tr>
+        <w:tblPrEx>
+          <w:tblBorders>
+            <w:top w:val="single" w:color="auto" w:sz="4" w:space="0"/>
+            <w:left w:val="single" w:color="auto" w:sz="4" w:space="0"/>
+            <w:bottom w:val="single" w:color="auto" w:sz="4" w:space="0"/>
+            <w:right w:val="single" w:color="auto" w:sz="4" w:space="0"/>
+            <w:insideH w:val="single" w:color="auto" w:sz="4" w:space="0"/>
+            <w:insideV w:val="single" w:color="auto" w:sz="4" w:space="0"/>
+          </w:tblBorders>
+          <w:tblCellMar>
+            <w:left w:w="108" w:type="dxa"/>
+            <w:right w:w="108" w:type="dxa"/>
+          </w:tblCellMar>
+        </w:tblPrEx>
+        <w:trPr>
+          <w:jc w:val="center"/>
+        </w:trPr>
+        <w:tc>
+          <w:tcPr>
+            <w:tcW w:w="744" w:type="dxa"/>
+          </w:tcPr>
+          <w:p>
+            <w:pPr>
+              <w:jc w:val="center"/>
+              <w:rPr>
+                <w:rFonts w:hint="default" w:asciiTheme="minorAscii" w:hAnsiTheme="minorAscii"/>
+                <w:sz w:val="21"/>
+                <w:szCs w:val="21"/>
+                <w:vertAlign w:val="baseline"/>
+                <w:lang w:val="en-US" w:eastAsia="zh-CN"/>
+              </w:rPr>
+            </w:pPr>
+            <w:r>
+              <w:rPr>
+                <w:rFonts w:hint="default" w:asciiTheme="minorAscii" w:hAnsiTheme="minorAscii"/>
+                <w:sz w:val="21"/>
+                <w:szCs w:val="21"/>
+                <w:vertAlign w:val="baseline"/>
+                <w:lang w:val="en-US" w:eastAsia="zh-CN"/>
+              </w:rPr>
+              <w:t>3</w:t>
+            </w:r>
+          </w:p>
+        </w:tc>
+        <w:tc>
+          <w:tcPr>
+            <w:tcW w:w="1931" w:type="dxa"/>
+          </w:tcPr>
+          <w:p>
+            <w:pPr>
+              <w:rPr>
+                <w:rFonts w:hint="default" w:asciiTheme="minorAscii" w:hAnsiTheme="minorAscii"/>
+                <w:sz w:val="21"/>
+                <w:szCs w:val="21"/>
+                <w:vertAlign w:val="baseline"/>
+                <w:lang w:val="en-US" w:eastAsia="zh-CN"/>
+              </w:rPr>
+            </w:pPr>
+            <w:r>
+              <w:rPr>
+                <w:rFonts w:hint="default" w:asciiTheme="minorAscii" w:hAnsiTheme="minorAscii"/>
+                <w:sz w:val="21"/>
+                <w:szCs w:val="21"/>
+                <w:vertAlign w:val="baseline"/>
+                <w:lang w:val="en-US" w:eastAsia="zh-CN"/>
+              </w:rPr>
+              <w:t>Verify simulation</w:t>
+            </w:r>
+          </w:p>
+        </w:tc>
+        <w:tc>
+          <w:tcPr>
+            <w:tcW w:w="2306" w:type="dxa"/>
+          </w:tcPr>
+          <w:p>
+            <w:pPr>
+              <w:rPr>
+                <w:rFonts w:hint="default" w:asciiTheme="minorAscii" w:hAnsiTheme="minorAscii"/>
+                <w:sz w:val="21"/>
+                <w:szCs w:val="21"/>
+                <w:vertAlign w:val="baseline"/>
+                <w:lang w:val="en-US" w:eastAsia="zh-CN"/>
+              </w:rPr>
+            </w:pPr>
+            <w:r>
+              <w:rPr>
+                <w:rFonts w:hint="default" w:asciiTheme="minorAscii" w:hAnsiTheme="minorAscii"/>
+                <w:sz w:val="21"/>
+                <w:szCs w:val="21"/>
+                <w:vertAlign w:val="baseline"/>
+                <w:lang w:val="en-US" w:eastAsia="zh-CN"/>
+              </w:rPr>
+              <w:t>client input node num</w:t>
+            </w:r>
+          </w:p>
+        </w:tc>
+        <w:tc>
+          <w:tcPr>
+            <w:tcW w:w="2503" w:type="dxa"/>
+          </w:tcPr>
+          <w:p>
+            <w:pPr>
+              <w:numPr>
+                <w:ilvl w:val="0"/>
+                <w:numId w:val="3"/>
+              </w:numPr>
+              <w:rPr>
+                <w:rFonts w:hint="default" w:asciiTheme="minorAscii" w:hAnsiTheme="minorAscii"/>
+                <w:sz w:val="21"/>
+                <w:szCs w:val="21"/>
+                <w:vertAlign w:val="baseline"/>
+                <w:lang w:val="en-US" w:eastAsia="zh-CN"/>
+              </w:rPr>
+            </w:pPr>
+            <w:r>
+              <w:rPr>
+                <w:rFonts w:hint="default" w:asciiTheme="minorAscii" w:hAnsiTheme="minorAscii"/>
+                <w:sz w:val="21"/>
+                <w:szCs w:val="21"/>
+                <w:vertAlign w:val="baseline"/>
+                <w:lang w:val="en-US" w:eastAsia="zh-CN"/>
+              </w:rPr>
+              <w:t>server print simulation log</w:t>
+            </w:r>
+          </w:p>
+          <w:p>
+            <w:pPr>
+              <w:numPr>
+                <w:ilvl w:val="0"/>
+                <w:numId w:val="3"/>
+              </w:numPr>
+              <w:rPr>
+                <w:rFonts w:hint="default" w:asciiTheme="minorAscii" w:hAnsiTheme="minorAscii"/>
+                <w:sz w:val="21"/>
+                <w:szCs w:val="21"/>
+                <w:vertAlign w:val="baseline"/>
+                <w:lang w:val="en-US" w:eastAsia="zh-CN"/>
+              </w:rPr>
+            </w:pPr>
+            <w:r>
+              <w:rPr>
+                <w:rFonts w:hint="default" w:asciiTheme="minorAscii" w:hAnsiTheme="minorAscii"/>
+                <w:sz w:val="21"/>
+                <w:szCs w:val="21"/>
+                <w:vertAlign w:val="baseline"/>
+                <w:lang w:val="en-US" w:eastAsia="zh-CN"/>
+              </w:rPr>
+              <w:t>client receive result</w:t>
+            </w:r>
+          </w:p>
+        </w:tc>
+        <w:tc>
+          <w:tcPr>
+            <w:tcW w:w="1034" w:type="dxa"/>
+          </w:tcPr>
+          <w:p>
+            <w:pPr>
+              <w:rPr>
+                <w:rFonts w:hint="default" w:asciiTheme="minorAscii" w:hAnsiTheme="minorAscii"/>
+                <w:sz w:val="21"/>
+                <w:szCs w:val="21"/>
+                <w:vertAlign w:val="baseline"/>
+                <w:lang w:val="en-US" w:eastAsia="zh-CN"/>
+              </w:rPr>
+            </w:pPr>
+            <w:r>
+              <w:rPr>
+                <w:rFonts w:hint="default" w:asciiTheme="minorAscii" w:hAnsiTheme="minorAscii"/>
+                <w:sz w:val="21"/>
+                <w:szCs w:val="21"/>
+                <w:vertAlign w:val="baseline"/>
+                <w:lang w:val="en-US" w:eastAsia="zh-CN"/>
+              </w:rPr>
+              <w:t>same</w:t>
+            </w:r>
+          </w:p>
+        </w:tc>
+      </w:tr>
+      <w:tr>
+        <w:tblPrEx>
+          <w:tblBorders>
+            <w:top w:val="single" w:color="auto" w:sz="4" w:space="0"/>
+            <w:left w:val="single" w:color="auto" w:sz="4" w:space="0"/>
+            <w:bottom w:val="single" w:color="auto" w:sz="4" w:space="0"/>
+            <w:right w:val="single" w:color="auto" w:sz="4" w:space="0"/>
+            <w:insideH w:val="single" w:color="auto" w:sz="4" w:space="0"/>
+            <w:insideV w:val="single" w:color="auto" w:sz="4" w:space="0"/>
+          </w:tblBorders>
+          <w:tblCellMar>
+            <w:left w:w="108" w:type="dxa"/>
+            <w:right w:w="108" w:type="dxa"/>
+          </w:tblCellMar>
+        </w:tblPrEx>
+        <w:trPr>
+          <w:jc w:val="center"/>
+        </w:trPr>
+        <w:tc>
+          <w:tcPr>
+            <w:tcW w:w="744" w:type="dxa"/>
+          </w:tcPr>
+          <w:p>
+            <w:pPr>
+              <w:jc w:val="center"/>
+              <w:rPr>
+                <w:rFonts w:hint="default" w:asciiTheme="minorAscii" w:hAnsiTheme="minorAscii"/>
+                <w:sz w:val="21"/>
+                <w:szCs w:val="21"/>
+                <w:vertAlign w:val="baseline"/>
+                <w:lang w:val="en-US" w:eastAsia="zh-CN"/>
+              </w:rPr>
+            </w:pPr>
+            <w:r>
+              <w:rPr>
+                <w:rFonts w:hint="default" w:asciiTheme="minorAscii" w:hAnsiTheme="minorAscii"/>
+                <w:sz w:val="21"/>
+                <w:szCs w:val="21"/>
+                <w:vertAlign w:val="baseline"/>
+                <w:lang w:val="en-US" w:eastAsia="zh-CN"/>
+              </w:rPr>
+              <w:t>4</w:t>
+            </w:r>
+          </w:p>
+        </w:tc>
+        <w:tc>
+          <w:tcPr>
+            <w:tcW w:w="1931" w:type="dxa"/>
+          </w:tcPr>
+          <w:p>
+            <w:pPr>
+              <w:rPr>
+                <w:rFonts w:hint="default" w:asciiTheme="minorAscii" w:hAnsiTheme="minorAscii"/>
+                <w:sz w:val="21"/>
+                <w:szCs w:val="21"/>
+                <w:vertAlign w:val="baseline"/>
+                <w:lang w:val="en-US" w:eastAsia="zh-CN"/>
+              </w:rPr>
+            </w:pPr>
+            <w:r>
+              <w:rPr>
+                <w:rFonts w:hint="default" w:asciiTheme="minorAscii" w:hAnsiTheme="minorAscii"/>
+                <w:sz w:val="21"/>
+                <w:szCs w:val="21"/>
+                <w:vertAlign w:val="baseline"/>
+                <w:lang w:val="en-US" w:eastAsia="zh-CN"/>
+              </w:rPr>
+              <w:t>Verify input illegality</w:t>
+            </w:r>
+          </w:p>
+        </w:tc>
+        <w:tc>
+          <w:tcPr>
+            <w:tcW w:w="2306" w:type="dxa"/>
+          </w:tcPr>
+          <w:p>
+            <w:pPr>
+              <w:rPr>
+                <w:rFonts w:hint="default" w:asciiTheme="minorAscii" w:hAnsiTheme="minorAscii"/>
+                <w:sz w:val="21"/>
+                <w:szCs w:val="21"/>
+                <w:vertAlign w:val="baseline"/>
+                <w:lang w:val="en-US" w:eastAsia="zh-CN"/>
+              </w:rPr>
+            </w:pPr>
+            <w:r>
+              <w:rPr>
+                <w:rFonts w:hint="default" w:asciiTheme="minorAscii" w:hAnsiTheme="minorAscii"/>
+                <w:sz w:val="21"/>
+                <w:szCs w:val="21"/>
+                <w:vertAlign w:val="baseline"/>
+                <w:lang w:val="en-US" w:eastAsia="zh-CN"/>
+              </w:rPr>
+              <w:t>client input not a number</w:t>
+            </w:r>
+          </w:p>
+        </w:tc>
+        <w:tc>
+          <w:tcPr>
+            <w:tcW w:w="2503" w:type="dxa"/>
+          </w:tcPr>
+          <w:p>
+            <w:pPr>
+              <w:numPr>
+                <w:ilvl w:val="0"/>
+                <w:numId w:val="4"/>
+              </w:numPr>
+              <w:rPr>
+                <w:rFonts w:hint="default" w:asciiTheme="minorAscii" w:hAnsiTheme="minorAscii"/>
+                <w:sz w:val="21"/>
+                <w:szCs w:val="21"/>
+                <w:vertAlign w:val="baseline"/>
+                <w:lang w:val="en-US" w:eastAsia="zh-CN"/>
+              </w:rPr>
+            </w:pPr>
+            <w:r>
+              <w:rPr>
+                <w:rFonts w:hint="default" w:asciiTheme="minorAscii" w:hAnsiTheme="minorAscii"/>
+                <w:sz w:val="21"/>
+                <w:szCs w:val="21"/>
+                <w:vertAlign w:val="baseline"/>
+                <w:lang w:val="en-US" w:eastAsia="zh-CN"/>
+              </w:rPr>
+              <w:t>server use default number to simulate</w:t>
+            </w:r>
+          </w:p>
+          <w:p>
+            <w:pPr>
+              <w:numPr>
+                <w:ilvl w:val="0"/>
+                <w:numId w:val="4"/>
+              </w:numPr>
+              <w:rPr>
+                <w:rFonts w:hint="default" w:asciiTheme="minorAscii" w:hAnsiTheme="minorAscii"/>
+                <w:sz w:val="21"/>
+                <w:szCs w:val="21"/>
+                <w:vertAlign w:val="baseline"/>
+                <w:lang w:val="en-US" w:eastAsia="zh-CN"/>
+              </w:rPr>
+            </w:pPr>
+            <w:r>
+              <w:rPr>
+                <w:rFonts w:hint="default" w:asciiTheme="minorAscii" w:hAnsiTheme="minorAscii"/>
+                <w:sz w:val="21"/>
+                <w:szCs w:val="21"/>
+                <w:vertAlign w:val="baseline"/>
+                <w:lang w:val="en-US" w:eastAsia="zh-CN"/>
+              </w:rPr>
+              <w:t>client receive result</w:t>
+            </w:r>
+          </w:p>
+        </w:tc>
+        <w:tc>
+          <w:tcPr>
+            <w:tcW w:w="1034" w:type="dxa"/>
+          </w:tcPr>
+          <w:p>
+            <w:pPr>
+              <w:rPr>
+                <w:rFonts w:hint="default" w:asciiTheme="minorAscii" w:hAnsiTheme="minorAscii"/>
+                <w:sz w:val="21"/>
+                <w:szCs w:val="21"/>
+                <w:vertAlign w:val="baseline"/>
+                <w:lang w:val="en-US" w:eastAsia="zh-CN"/>
+              </w:rPr>
+            </w:pPr>
+            <w:r>
+              <w:rPr>
+                <w:rFonts w:hint="default" w:asciiTheme="minorAscii" w:hAnsiTheme="minorAscii"/>
+                <w:sz w:val="21"/>
+                <w:szCs w:val="21"/>
+                <w:vertAlign w:val="baseline"/>
+                <w:lang w:val="en-US" w:eastAsia="zh-CN"/>
+              </w:rPr>
+              <w:t>same</w:t>
+            </w:r>
+          </w:p>
+        </w:tc>
+      </w:tr>
+      <w:tr>
+        <w:tblPrEx>
+          <w:tblBorders>
+            <w:top w:val="single" w:color="auto" w:sz="4" w:space="0"/>
+            <w:left w:val="single" w:color="auto" w:sz="4" w:space="0"/>
+            <w:bottom w:val="single" w:color="auto" w:sz="4" w:space="0"/>
+            <w:right w:val="single" w:color="auto" w:sz="4" w:space="0"/>
+            <w:insideH w:val="single" w:color="auto" w:sz="4" w:space="0"/>
+            <w:insideV w:val="single" w:color="auto" w:sz="4" w:space="0"/>
+          </w:tblBorders>
+          <w:tblCellMar>
+            <w:left w:w="108" w:type="dxa"/>
+            <w:right w:w="108" w:type="dxa"/>
+          </w:tblCellMar>
+        </w:tblPrEx>
+        <w:trPr>
+          <w:jc w:val="center"/>
+        </w:trPr>
+        <w:tc>
+          <w:tcPr>
+            <w:tcW w:w="744" w:type="dxa"/>
+          </w:tcPr>
+          <w:p>
+            <w:pPr>
+              <w:jc w:val="center"/>
+              <w:rPr>
+                <w:rFonts w:hint="default" w:asciiTheme="minorAscii" w:hAnsiTheme="minorAscii"/>
+                <w:sz w:val="21"/>
+                <w:szCs w:val="21"/>
+                <w:vertAlign w:val="baseline"/>
+                <w:lang w:val="en-US" w:eastAsia="zh-CN"/>
+              </w:rPr>
+            </w:pPr>
+            <w:r>
+              <w:rPr>
+                <w:rFonts w:hint="default" w:asciiTheme="minorAscii" w:hAnsiTheme="minorAscii"/>
+                <w:sz w:val="21"/>
+                <w:szCs w:val="21"/>
+                <w:vertAlign w:val="baseline"/>
+                <w:lang w:val="en-US" w:eastAsia="zh-CN"/>
+              </w:rPr>
+              <w:t>5</w:t>
+            </w:r>
+          </w:p>
+        </w:tc>
+        <w:tc>
+          <w:tcPr>
+            <w:tcW w:w="1931" w:type="dxa"/>
+          </w:tcPr>
+          <w:p>
+            <w:pPr>
+              <w:rPr>
+                <w:rFonts w:hint="default" w:asciiTheme="minorAscii" w:hAnsiTheme="minorAscii"/>
+                <w:sz w:val="21"/>
+                <w:szCs w:val="21"/>
+                <w:vertAlign w:val="baseline"/>
+                <w:lang w:val="en-US" w:eastAsia="zh-CN"/>
+              </w:rPr>
+            </w:pPr>
+            <w:r>
+              <w:rPr>
+                <w:rFonts w:hint="default" w:asciiTheme="minorAscii" w:hAnsiTheme="minorAscii"/>
+                <w:sz w:val="21"/>
+                <w:szCs w:val="21"/>
+                <w:vertAlign w:val="baseline"/>
+                <w:lang w:val="en-US" w:eastAsia="zh-CN"/>
+              </w:rPr>
+              <w:t>Verify exit</w:t>
+            </w:r>
+          </w:p>
+        </w:tc>
+        <w:tc>
+          <w:tcPr>
+            <w:tcW w:w="2306" w:type="dxa"/>
+          </w:tcPr>
+          <w:p>
+            <w:pPr>
+              <w:rPr>
+                <w:rFonts w:hint="default" w:asciiTheme="minorAscii" w:hAnsiTheme="minorAscii"/>
+                <w:sz w:val="21"/>
+                <w:szCs w:val="21"/>
+                <w:vertAlign w:val="baseline"/>
+                <w:lang w:val="en-US" w:eastAsia="zh-CN"/>
+              </w:rPr>
+            </w:pPr>
+            <w:r>
+              <w:rPr>
+                <w:rFonts w:hint="default" w:asciiTheme="minorAscii" w:hAnsiTheme="minorAscii"/>
+                <w:sz w:val="21"/>
+                <w:szCs w:val="21"/>
+                <w:vertAlign w:val="baseline"/>
+                <w:lang w:val="en-US" w:eastAsia="zh-CN"/>
+              </w:rPr>
+              <w:t>client input q or quit</w:t>
+            </w:r>
+          </w:p>
+        </w:tc>
+        <w:tc>
+          <w:tcPr>
+            <w:tcW w:w="2503" w:type="dxa"/>
+          </w:tcPr>
+          <w:p>
+            <w:pPr>
+              <w:numPr>
+                <w:ilvl w:val="0"/>
+                <w:numId w:val="5"/>
+              </w:numPr>
+              <w:rPr>
+                <w:rFonts w:hint="default" w:asciiTheme="minorAscii" w:hAnsiTheme="minorAscii"/>
+                <w:sz w:val="21"/>
+                <w:szCs w:val="21"/>
+                <w:vertAlign w:val="baseline"/>
+                <w:lang w:val="en-US" w:eastAsia="zh-CN"/>
+              </w:rPr>
+            </w:pPr>
+            <w:r>
+              <w:rPr>
+                <w:rFonts w:hint="default" w:asciiTheme="minorAscii" w:hAnsiTheme="minorAscii"/>
+                <w:sz w:val="21"/>
+                <w:szCs w:val="21"/>
+                <w:vertAlign w:val="baseline"/>
+                <w:lang w:val="en-US" w:eastAsia="zh-CN"/>
+              </w:rPr>
+              <w:t>client exit</w:t>
+            </w:r>
+          </w:p>
+          <w:p>
+            <w:pPr>
+              <w:numPr>
+                <w:ilvl w:val="0"/>
+                <w:numId w:val="5"/>
+              </w:numPr>
+              <w:rPr>
+                <w:rFonts w:hint="default" w:asciiTheme="minorAscii" w:hAnsiTheme="minorAscii"/>
+                <w:sz w:val="21"/>
+                <w:szCs w:val="21"/>
+                <w:vertAlign w:val="baseline"/>
+                <w:lang w:val="en-US" w:eastAsia="zh-CN"/>
+              </w:rPr>
+            </w:pPr>
+            <w:r>
+              <w:rPr>
+                <w:rFonts w:hint="default" w:asciiTheme="minorAscii" w:hAnsiTheme="minorAscii"/>
+                <w:sz w:val="21"/>
+                <w:szCs w:val="21"/>
+                <w:vertAlign w:val="baseline"/>
+                <w:lang w:val="en-US" w:eastAsia="zh-CN"/>
+              </w:rPr>
+              <w:t>server print log and listen other client</w:t>
+            </w:r>
+          </w:p>
+        </w:tc>
+        <w:tc>
+          <w:tcPr>
+            <w:tcW w:w="1034" w:type="dxa"/>
+          </w:tcPr>
+          <w:p>
+            <w:pPr>
+              <w:rPr>
+                <w:rFonts w:hint="default" w:asciiTheme="minorAscii" w:hAnsiTheme="minorAscii"/>
+                <w:sz w:val="21"/>
+                <w:szCs w:val="21"/>
+                <w:vertAlign w:val="baseline"/>
+                <w:lang w:val="en-US" w:eastAsia="zh-CN"/>
+              </w:rPr>
+            </w:pPr>
+            <w:r>
+              <w:rPr>
+                <w:rFonts w:hint="default" w:asciiTheme="minorAscii" w:hAnsiTheme="minorAscii"/>
+                <w:sz w:val="21"/>
+                <w:szCs w:val="21"/>
+                <w:vertAlign w:val="baseline"/>
+                <w:lang w:val="en-US" w:eastAsia="zh-CN"/>
+              </w:rPr>
+              <w:t>same</w:t>
+            </w:r>
+          </w:p>
+        </w:tc>
+      </w:tr>
+      <w:tr>
+        <w:tblPrEx>
+          <w:tblBorders>
+            <w:top w:val="single" w:color="auto" w:sz="4" w:space="0"/>
+            <w:left w:val="single" w:color="auto" w:sz="4" w:space="0"/>
+            <w:bottom w:val="single" w:color="auto" w:sz="4" w:space="0"/>
+            <w:right w:val="single" w:color="auto" w:sz="4" w:space="0"/>
+            <w:insideH w:val="single" w:color="auto" w:sz="4" w:space="0"/>
+            <w:insideV w:val="single" w:color="auto" w:sz="4" w:space="0"/>
+          </w:tblBorders>
+          <w:tblCellMar>
+            <w:left w:w="108" w:type="dxa"/>
+            <w:right w:w="108" w:type="dxa"/>
+          </w:tblCellMar>
+        </w:tblPrEx>
+        <w:trPr>
+          <w:jc w:val="center"/>
+        </w:trPr>
+        <w:tc>
+          <w:tcPr>
+            <w:tcW w:w="744" w:type="dxa"/>
+          </w:tcPr>
+          <w:p>
+            <w:pPr>
+              <w:jc w:val="center"/>
+              <w:rPr>
+                <w:rFonts w:hint="default" w:asciiTheme="minorAscii" w:hAnsiTheme="minorAscii"/>
+                <w:sz w:val="21"/>
+                <w:szCs w:val="21"/>
+                <w:vertAlign w:val="baseline"/>
+                <w:lang w:val="en-US" w:eastAsia="zh-CN"/>
+              </w:rPr>
+            </w:pPr>
+            <w:r>
+              <w:rPr>
+                <w:rFonts w:hint="default" w:asciiTheme="minorAscii" w:hAnsiTheme="minorAscii"/>
+                <w:sz w:val="21"/>
+                <w:szCs w:val="21"/>
+                <w:vertAlign w:val="baseline"/>
+                <w:lang w:val="en-US" w:eastAsia="zh-CN"/>
+              </w:rPr>
+              <w:t>6</w:t>
+            </w:r>
+          </w:p>
+        </w:tc>
+        <w:tc>
+          <w:tcPr>
+            <w:tcW w:w="1931" w:type="dxa"/>
+          </w:tcPr>
+          <w:p>
+            <w:pPr>
+              <w:rPr>
+                <w:rFonts w:hint="default" w:asciiTheme="minorAscii" w:hAnsiTheme="minorAscii"/>
+                <w:sz w:val="21"/>
+                <w:szCs w:val="21"/>
+                <w:vertAlign w:val="baseline"/>
+                <w:lang w:val="en-US" w:eastAsia="zh-CN"/>
+              </w:rPr>
+            </w:pPr>
+            <w:r>
+              <w:rPr>
+                <w:rFonts w:hint="default" w:asciiTheme="minorAscii" w:hAnsiTheme="minorAscii"/>
+                <w:sz w:val="21"/>
+                <w:szCs w:val="21"/>
+                <w:vertAlign w:val="baseline"/>
+                <w:lang w:val="en-US" w:eastAsia="zh-CN"/>
+              </w:rPr>
+              <w:t>Verify exception exit</w:t>
+            </w:r>
+          </w:p>
+        </w:tc>
+        <w:tc>
+          <w:tcPr>
+            <w:tcW w:w="2306" w:type="dxa"/>
+          </w:tcPr>
+          <w:p>
+            <w:pPr>
+              <w:rPr>
+                <w:rFonts w:hint="default" w:asciiTheme="minorAscii" w:hAnsiTheme="minorAscii"/>
+                <w:sz w:val="21"/>
+                <w:szCs w:val="21"/>
+                <w:vertAlign w:val="baseline"/>
+                <w:lang w:val="en-US" w:eastAsia="zh-CN"/>
+              </w:rPr>
+            </w:pPr>
+            <w:r>
+              <w:rPr>
+                <w:rFonts w:hint="default" w:asciiTheme="minorAscii" w:hAnsiTheme="minorAscii"/>
+                <w:sz w:val="21"/>
+                <w:szCs w:val="21"/>
+                <w:vertAlign w:val="baseline"/>
+                <w:lang w:val="en-US" w:eastAsia="zh-CN"/>
+              </w:rPr>
+              <w:t>client exception exit</w:t>
+            </w:r>
+          </w:p>
+        </w:tc>
+        <w:tc>
+          <w:tcPr>
+            <w:tcW w:w="2503" w:type="dxa"/>
+          </w:tcPr>
+          <w:p>
+            <w:pPr>
+              <w:numPr>
+                <w:ilvl w:val="0"/>
+                <w:numId w:val="6"/>
+              </w:numPr>
+              <w:rPr>
+                <w:rFonts w:hint="default" w:asciiTheme="minorAscii" w:hAnsiTheme="minorAscii"/>
+                <w:sz w:val="21"/>
+                <w:szCs w:val="21"/>
+                <w:vertAlign w:val="baseline"/>
+                <w:lang w:val="en-US" w:eastAsia="zh-CN"/>
+              </w:rPr>
+            </w:pPr>
+            <w:r>
+              <w:rPr>
+                <w:rFonts w:hint="default" w:asciiTheme="minorAscii" w:hAnsiTheme="minorAscii"/>
+                <w:sz w:val="21"/>
+                <w:szCs w:val="21"/>
+                <w:vertAlign w:val="baseline"/>
+                <w:lang w:val="en-US" w:eastAsia="zh-CN"/>
+              </w:rPr>
+              <w:t>client exit</w:t>
+            </w:r>
+          </w:p>
+          <w:p>
+            <w:pPr>
+              <w:numPr>
+                <w:ilvl w:val="0"/>
+                <w:numId w:val="6"/>
+              </w:numPr>
+              <w:rPr>
+                <w:rFonts w:hint="default" w:asciiTheme="minorAscii" w:hAnsiTheme="minorAscii"/>
+                <w:sz w:val="21"/>
+                <w:szCs w:val="21"/>
+                <w:vertAlign w:val="baseline"/>
+                <w:lang w:val="en-US" w:eastAsia="zh-CN"/>
+              </w:rPr>
+            </w:pPr>
+            <w:r>
+              <w:rPr>
+                <w:rFonts w:hint="default" w:asciiTheme="minorAscii" w:hAnsiTheme="minorAscii"/>
+                <w:sz w:val="21"/>
+                <w:szCs w:val="21"/>
+                <w:vertAlign w:val="baseline"/>
+                <w:lang w:val="en-US" w:eastAsia="zh-CN"/>
+              </w:rPr>
+              <w:t>server print log and listen other client</w:t>
+            </w:r>
+          </w:p>
+        </w:tc>
+        <w:tc>
+          <w:tcPr>
+            <w:tcW w:w="1034" w:type="dxa"/>
+          </w:tcPr>
+          <w:p>
+            <w:pPr>
+              <w:rPr>
+                <w:rFonts w:hint="default" w:asciiTheme="minorAscii" w:hAnsiTheme="minorAscii"/>
+                <w:sz w:val="21"/>
+                <w:szCs w:val="21"/>
+                <w:vertAlign w:val="baseline"/>
+                <w:lang w:val="en-US" w:eastAsia="zh-CN"/>
+              </w:rPr>
+            </w:pPr>
+            <w:r>
+              <w:rPr>
+                <w:rFonts w:hint="default" w:asciiTheme="minorAscii" w:hAnsiTheme="minorAscii"/>
+                <w:sz w:val="21"/>
+                <w:szCs w:val="21"/>
+                <w:vertAlign w:val="baseline"/>
+                <w:lang w:val="en-US" w:eastAsia="zh-CN"/>
+              </w:rPr>
+              <w:t>same</w:t>
+            </w:r>
+          </w:p>
+        </w:tc>
+      </w:tr>
+      <w:tr>
+        <w:tblPrEx>
+          <w:tblBorders>
+            <w:top w:val="single" w:color="auto" w:sz="4" w:space="0"/>
+            <w:left w:val="single" w:color="auto" w:sz="4" w:space="0"/>
+            <w:bottom w:val="single" w:color="auto" w:sz="4" w:space="0"/>
+            <w:right w:val="single" w:color="auto" w:sz="4" w:space="0"/>
+            <w:insideH w:val="single" w:color="auto" w:sz="4" w:space="0"/>
+            <w:insideV w:val="single" w:color="auto" w:sz="4" w:space="0"/>
+          </w:tblBorders>
+          <w:tblCellMar>
+            <w:left w:w="108" w:type="dxa"/>
+            <w:right w:w="108" w:type="dxa"/>
+          </w:tblCellMar>
+        </w:tblPrEx>
+        <w:trPr>
+          <w:jc w:val="center"/>
+        </w:trPr>
+        <w:tc>
+          <w:tcPr>
+            <w:tcW w:w="744" w:type="dxa"/>
+          </w:tcPr>
+          <w:p>
+            <w:pPr>
+              <w:jc w:val="center"/>
+              <w:rPr>
+                <w:rFonts w:hint="default" w:asciiTheme="minorAscii" w:hAnsiTheme="minorAscii"/>
+                <w:sz w:val="21"/>
+                <w:szCs w:val="21"/>
+                <w:vertAlign w:val="baseline"/>
+                <w:lang w:val="en-US" w:eastAsia="zh-CN"/>
+              </w:rPr>
+            </w:pPr>
+            <w:r>
+              <w:rPr>
+                <w:rFonts w:hint="default" w:asciiTheme="minorAscii" w:hAnsiTheme="minorAscii"/>
+                <w:sz w:val="21"/>
+                <w:szCs w:val="21"/>
+                <w:vertAlign w:val="baseline"/>
+                <w:lang w:val="en-US" w:eastAsia="zh-CN"/>
+              </w:rPr>
+              <w:t>7</w:t>
+            </w:r>
+          </w:p>
+        </w:tc>
+        <w:tc>
+          <w:tcPr>
+            <w:tcW w:w="1931" w:type="dxa"/>
+          </w:tcPr>
+          <w:p>
+            <w:pPr>
+              <w:rPr>
+                <w:rFonts w:hint="default" w:asciiTheme="minorAscii" w:hAnsiTheme="minorAscii"/>
+                <w:sz w:val="21"/>
+                <w:szCs w:val="21"/>
+                <w:vertAlign w:val="baseline"/>
+                <w:lang w:val="en-US" w:eastAsia="zh-CN"/>
+              </w:rPr>
+            </w:pPr>
+            <w:r>
+              <w:rPr>
+                <w:rFonts w:hint="default" w:asciiTheme="minorAscii" w:hAnsiTheme="minorAscii"/>
+                <w:sz w:val="21"/>
+                <w:szCs w:val="21"/>
+                <w:vertAlign w:val="baseline"/>
+                <w:lang w:val="en-US" w:eastAsia="zh-CN"/>
+              </w:rPr>
+              <w:t>Verify server exit</w:t>
+            </w:r>
+          </w:p>
+        </w:tc>
+        <w:tc>
+          <w:tcPr>
+            <w:tcW w:w="2306" w:type="dxa"/>
+          </w:tcPr>
+          <w:p>
+            <w:pPr>
+              <w:rPr>
+                <w:rFonts w:hint="default" w:asciiTheme="minorAscii" w:hAnsiTheme="minorAscii"/>
+                <w:sz w:val="21"/>
+                <w:szCs w:val="21"/>
+                <w:vertAlign w:val="baseline"/>
+                <w:lang w:val="en-US" w:eastAsia="zh-CN"/>
+              </w:rPr>
+            </w:pPr>
+            <w:r>
+              <w:rPr>
+                <w:rFonts w:hint="default" w:asciiTheme="minorAscii" w:hAnsiTheme="minorAscii"/>
+                <w:sz w:val="21"/>
+                <w:szCs w:val="21"/>
+                <w:vertAlign w:val="baseline"/>
+                <w:lang w:val="en-US" w:eastAsia="zh-CN"/>
+              </w:rPr>
+              <w:t>server exit</w:t>
+            </w:r>
+          </w:p>
+        </w:tc>
+        <w:tc>
+          <w:tcPr>
+            <w:tcW w:w="2503" w:type="dxa"/>
+          </w:tcPr>
+          <w:p>
+            <w:pPr>
+              <w:numPr>
+                <w:numId w:val="0"/>
+              </w:numPr>
+              <w:rPr>
+                <w:rFonts w:hint="default" w:asciiTheme="minorAscii" w:hAnsiTheme="minorAscii"/>
+                <w:sz w:val="21"/>
+                <w:szCs w:val="21"/>
+                <w:vertAlign w:val="baseline"/>
+                <w:lang w:val="en-US" w:eastAsia="zh-CN"/>
+              </w:rPr>
+            </w:pPr>
+            <w:r>
+              <w:rPr>
+                <w:rFonts w:hint="default" w:asciiTheme="minorAscii" w:hAnsiTheme="minorAscii"/>
+                <w:sz w:val="21"/>
+                <w:szCs w:val="21"/>
+                <w:vertAlign w:val="baseline"/>
+                <w:lang w:val="en-US" w:eastAsia="zh-CN"/>
+              </w:rPr>
+              <w:t>client print log and exit</w:t>
+            </w:r>
+          </w:p>
+        </w:tc>
+        <w:tc>
+          <w:tcPr>
+            <w:tcW w:w="1034" w:type="dxa"/>
+          </w:tcPr>
+          <w:p>
+            <w:pPr>
+              <w:rPr>
+                <w:rFonts w:hint="default" w:asciiTheme="minorAscii" w:hAnsiTheme="minorAscii"/>
+                <w:sz w:val="21"/>
+                <w:szCs w:val="21"/>
+                <w:vertAlign w:val="baseline"/>
+                <w:lang w:val="en-US" w:eastAsia="zh-CN"/>
+              </w:rPr>
+            </w:pPr>
+            <w:r>
+              <w:rPr>
+                <w:rFonts w:hint="default" w:asciiTheme="minorAscii" w:hAnsiTheme="minorAscii"/>
+                <w:sz w:val="21"/>
+                <w:szCs w:val="21"/>
+                <w:vertAlign w:val="baseline"/>
+                <w:lang w:val="en-US" w:eastAsia="zh-CN"/>
+              </w:rPr>
+              <w:t>same</w:t>
+            </w:r>
+            <w:bookmarkStart w:id="0" w:name="_GoBack"/>
+            <w:bookmarkEnd w:id="0"/>
+          </w:p>
+        </w:tc>
+      </w:tr>
+    </w:tbl>
+    <w:p>
+      <w:pPr>
+        <w:rPr>
+          <w:rFonts w:hint="default"/>
           <w:lang w:val="en-US" w:eastAsia="zh-CN"/>
         </w:rPr>
       </w:pPr>
@@ -431,7 +1889,7 @@
         <w:widowControl/>
         <w:numPr>
           <w:ilvl w:val="0"/>
-          <w:numId w:val="2"/>
+          <w:numId w:val="7"/>
         </w:numPr>
         <w:suppressLineNumbers w:val="0"/>
         <w:kinsoku/>
@@ -453,7 +1911,6 @@
           <w:szCs w:val="24"/>
         </w:rPr>
       </w:pPr>
-      <w:bookmarkStart w:id="0" w:name="_GoBack"/>
       <w:r>
         <w:rPr>
           <w:rFonts w:hint="default" w:eastAsia="宋体" w:cs="宋体" w:asciiTheme="minorAscii" w:hAnsiTheme="minorAscii"/>
@@ -483,7 +1940,7 @@
         <w:widowControl/>
         <w:numPr>
           <w:ilvl w:val="0"/>
-          <w:numId w:val="2"/>
+          <w:numId w:val="7"/>
         </w:numPr>
         <w:suppressLineNumbers w:val="0"/>
         <w:kinsoku/>
@@ -523,7 +1980,7 @@
         <w:widowControl/>
         <w:numPr>
           <w:ilvl w:val="0"/>
-          <w:numId w:val="2"/>
+          <w:numId w:val="7"/>
         </w:numPr>
         <w:suppressLineNumbers w:val="0"/>
         <w:kinsoku/>
@@ -565,7 +2022,6 @@
         <w:t>.</w:t>
       </w:r>
     </w:p>
-    <w:bookmarkEnd w:id="0"/>
     <w:p>
       <w:pPr>
         <w:widowControl w:val="0"/>
@@ -634,6 +2090,22 @@
 <file path=word/numbering.xml><?xml version="1.0" encoding="utf-8"?>
 <w:numbering xmlns:wpc="http://schemas.microsoft.com/office/word/2010/wordprocessingCanvas" xmlns:mc="http://schemas.openxmlformats.org/markup-compatibility/2006" xmlns:o="urn:schemas-microsoft-com:office:office" xmlns:r="http://schemas.openxmlformats.org/officeDocument/2006/relationships" xmlns:m="http://schemas.openxmlformats.org/officeDocument/2006/math" xmlns:v="urn:schemas-microsoft-com:vml" xmlns:wp14="http://schemas.microsoft.com/office/word/2010/wordprocessingDrawing" xmlns:wp="http://schemas.openxmlformats.org/drawingml/2006/wordprocessingDrawing" xmlns:w10="urn:schemas-microsoft-com:office:word" xmlns:w="http://schemas.openxmlformats.org/wordprocessingml/2006/main" xmlns:w14="http://schemas.microsoft.com/office/word/2010/wordml" xmlns:wpg="http://schemas.microsoft.com/office/word/2010/wordprocessingGroup" xmlns:wpi="http://schemas.microsoft.com/office/word/2010/wordprocessingInk" xmlns:wne="http://schemas.microsoft.com/office/word/2006/wordml" xmlns:wps="http://schemas.microsoft.com/office/word/2010/wordprocessingShape" xmlns:wpsCustomData="http://www.wps.cn/officeDocument/2013/wpsCustomData" mc:Ignorable="w14 wp14">
   <w:abstractNum w:abstractNumId="0">
+    <w:nsid w:val="B5BF2104"/>
+    <w:multiLevelType w:val="singleLevel"/>
+    <w:tmpl w:val="B5BF2104"/>
+    <w:lvl w:ilvl="0" w:tentative="0">
+      <w:start w:val="1"/>
+      <w:numFmt w:val="decimal"/>
+      <w:lvlText w:val="%1."/>
+      <w:lvlJc w:val="left"/>
+      <w:pPr>
+        <w:tabs>
+          <w:tab w:val="left" w:pos="312"/>
+        </w:tabs>
+      </w:pPr>
+    </w:lvl>
+  </w:abstractNum>
+  <w:abstractNum w:abstractNumId="1">
     <w:nsid w:val="C5FB96B2"/>
     <w:multiLevelType w:val="singleLevel"/>
     <w:tmpl w:val="C5FB96B2"/>
@@ -650,7 +2122,39 @@
       </w:rPr>
     </w:lvl>
   </w:abstractNum>
-  <w:abstractNum w:abstractNumId="1">
+  <w:abstractNum w:abstractNumId="2">
+    <w:nsid w:val="CD6E988E"/>
+    <w:multiLevelType w:val="singleLevel"/>
+    <w:tmpl w:val="CD6E988E"/>
+    <w:lvl w:ilvl="0" w:tentative="0">
+      <w:start w:val="1"/>
+      <w:numFmt w:val="decimal"/>
+      <w:lvlText w:val="%1."/>
+      <w:lvlJc w:val="left"/>
+      <w:pPr>
+        <w:tabs>
+          <w:tab w:val="left" w:pos="312"/>
+        </w:tabs>
+      </w:pPr>
+    </w:lvl>
+  </w:abstractNum>
+  <w:abstractNum w:abstractNumId="3">
+    <w:nsid w:val="F5DA180C"/>
+    <w:multiLevelType w:val="singleLevel"/>
+    <w:tmpl w:val="F5DA180C"/>
+    <w:lvl w:ilvl="0" w:tentative="0">
+      <w:start w:val="1"/>
+      <w:numFmt w:val="decimal"/>
+      <w:lvlText w:val="%1."/>
+      <w:lvlJc w:val="left"/>
+      <w:pPr>
+        <w:tabs>
+          <w:tab w:val="left" w:pos="312"/>
+        </w:tabs>
+      </w:pPr>
+    </w:lvl>
+  </w:abstractNum>
+  <w:abstractNum w:abstractNumId="4">
     <w:nsid w:val="FBCEBB0D"/>
     <w:multiLevelType w:val="singleLevel"/>
     <w:tmpl w:val="FBCEBB0D"/>
@@ -667,11 +2171,58 @@
       </w:rPr>
     </w:lvl>
   </w:abstractNum>
+  <w:abstractNum w:abstractNumId="5">
+    <w:nsid w:val="FF63C166"/>
+    <w:multiLevelType w:val="singleLevel"/>
+    <w:tmpl w:val="FF63C166"/>
+    <w:lvl w:ilvl="0" w:tentative="0">
+      <w:start w:val="1"/>
+      <w:numFmt w:val="decimal"/>
+      <w:lvlText w:val="%1."/>
+      <w:lvlJc w:val="left"/>
+      <w:pPr>
+        <w:tabs>
+          <w:tab w:val="left" w:pos="312"/>
+        </w:tabs>
+      </w:pPr>
+    </w:lvl>
+  </w:abstractNum>
+  <w:abstractNum w:abstractNumId="6">
+    <w:nsid w:val="FFDFDAF0"/>
+    <w:multiLevelType w:val="singleLevel"/>
+    <w:tmpl w:val="FFDFDAF0"/>
+    <w:lvl w:ilvl="0" w:tentative="0">
+      <w:start w:val="1"/>
+      <w:numFmt w:val="decimal"/>
+      <w:lvlText w:val="%1."/>
+      <w:lvlJc w:val="left"/>
+      <w:pPr>
+        <w:tabs>
+          <w:tab w:val="left" w:pos="312"/>
+        </w:tabs>
+      </w:pPr>
+    </w:lvl>
+  </w:abstractNum>
   <w:num w:numId="1">
-    <w:abstractNumId w:val="1"/>
+    <w:abstractNumId w:val="4"/>
   </w:num>
   <w:num w:numId="2">
+    <w:abstractNumId w:val="3"/>
+  </w:num>
+  <w:num w:numId="3">
+    <w:abstractNumId w:val="5"/>
+  </w:num>
+  <w:num w:numId="4">
+    <w:abstractNumId w:val="6"/>
+  </w:num>
+  <w:num w:numId="5">
     <w:abstractNumId w:val="0"/>
+  </w:num>
+  <w:num w:numId="6">
+    <w:abstractNumId w:val="2"/>
+  </w:num>
+  <w:num w:numId="7">
+    <w:abstractNumId w:val="1"/>
   </w:num>
 </w:numbering>
 </file>
@@ -692,7 +2243,7 @@
     <w:lsdException w:qFormat="1" w:uiPriority="0" w:semiHidden="0" w:name="heading 2"/>
     <w:lsdException w:qFormat="1" w:uiPriority="0" w:semiHidden="0" w:name="heading 3"/>
     <w:lsdException w:qFormat="1" w:uiPriority="0" w:semiHidden="0" w:name="heading 4"/>
-    <w:lsdException w:qFormat="1" w:uiPriority="0" w:name="heading 5"/>
+    <w:lsdException w:qFormat="1" w:uiPriority="0" w:semiHidden="0" w:name="heading 5"/>
     <w:lsdException w:qFormat="1" w:uiPriority="0" w:name="heading 6"/>
     <w:lsdException w:qFormat="1" w:uiPriority="0" w:name="heading 7"/>
     <w:lsdException w:qFormat="1" w:uiPriority="0" w:name="heading 8"/>
@@ -1026,13 +2577,31 @@
       <w:sz w:val="28"/>
     </w:rPr>
   </w:style>
-  <w:style w:type="character" w:default="1" w:styleId="7">
+  <w:style w:type="paragraph" w:styleId="6">
+    <w:name w:val="heading 5"/>
+    <w:basedOn w:val="1"/>
+    <w:next w:val="1"/>
+    <w:unhideWhenUsed/>
+    <w:qFormat/>
+    <w:uiPriority w:val="0"/>
+    <w:pPr>
+      <w:keepNext/>
+      <w:keepLines/>
+      <w:spacing w:before="280" w:beforeLines="0" w:beforeAutospacing="0" w:after="290" w:afterLines="0" w:afterAutospacing="0" w:line="372" w:lineRule="auto"/>
+      <w:outlineLvl w:val="4"/>
+    </w:pPr>
+    <w:rPr>
+      <w:b/>
+      <w:sz w:val="28"/>
+    </w:rPr>
+  </w:style>
+  <w:style w:type="character" w:default="1" w:styleId="9">
     <w:name w:val="Default Paragraph Font"/>
     <w:semiHidden/>
     <w:qFormat/>
     <w:uiPriority w:val="0"/>
   </w:style>
-  <w:style w:type="table" w:default="1" w:styleId="6">
+  <w:style w:type="table" w:default="1" w:styleId="7">
     <w:name w:val="Normal Table"/>
     <w:semiHidden/>
     <w:qFormat/>
@@ -1044,6 +2613,25 @@
         <w:bottom w:w="0" w:type="dxa"/>
         <w:right w:w="108" w:type="dxa"/>
       </w:tblCellMar>
+    </w:tblPr>
+  </w:style>
+  <w:style w:type="table" w:styleId="8">
+    <w:name w:val="Table Grid"/>
+    <w:basedOn w:val="7"/>
+    <w:uiPriority w:val="0"/>
+    <w:pPr>
+      <w:widowControl w:val="0"/>
+      <w:jc w:val="both"/>
+    </w:pPr>
+    <w:tblPr>
+      <w:tblBorders>
+        <w:top w:val="single" w:color="auto" w:sz="4" w:space="0"/>
+        <w:left w:val="single" w:color="auto" w:sz="4" w:space="0"/>
+        <w:bottom w:val="single" w:color="auto" w:sz="4" w:space="0"/>
+        <w:right w:val="single" w:color="auto" w:sz="4" w:space="0"/>
+        <w:insideH w:val="single" w:color="auto" w:sz="4" w:space="0"/>
+        <w:insideV w:val="single" w:color="auto" w:sz="4" w:space="0"/>
+      </w:tblBorders>
     </w:tblPr>
   </w:style>
 </w:styles>
